--- a/ProjectComics.docx.docx
+++ b/ProjectComics.docx.docx
@@ -81,12 +81,17 @@
     <w:p>
       <w:pPr>
         <w:contextualSpacing w:val="0"/>
-      </w:pPr>
-      <w:r>
-        <w:rPr>
-          <w:rFonts w:ascii="Arial" w:hAnsi="Arial" w:eastAsia="Arial" w:cs="Arial"/>
-          <w:sz w:val="20"/>
-          <w:szCs w:val="20"/>
+        <w:rPr>
+          <w:highlight w:val="green"/>
+        </w:rPr>
+      </w:pPr>
+      <w:bookmarkStart w:id="1" w:name="_GoBack"/>
+      <w:r>
+        <w:rPr>
+          <w:rFonts w:ascii="Arial" w:hAnsi="Arial" w:eastAsia="Arial" w:cs="Arial"/>
+          <w:sz w:val="20"/>
+          <w:szCs w:val="20"/>
+          <w:highlight w:val="green"/>
         </w:rPr>
         <w:t>User name should be alphanumeric (no accept special characters)</w:t>
       </w:r>
@@ -94,16 +99,21 @@
     <w:p>
       <w:pPr>
         <w:contextualSpacing w:val="0"/>
-      </w:pPr>
-      <w:r>
-        <w:rPr>
-          <w:rFonts w:ascii="Arial" w:hAnsi="Arial" w:eastAsia="Arial" w:cs="Arial"/>
-          <w:sz w:val="20"/>
-          <w:szCs w:val="20"/>
+        <w:rPr>
+          <w:highlight w:val="green"/>
+        </w:rPr>
+      </w:pPr>
+      <w:r>
+        <w:rPr>
+          <w:rFonts w:ascii="Arial" w:hAnsi="Arial" w:eastAsia="Arial" w:cs="Arial"/>
+          <w:sz w:val="20"/>
+          <w:szCs w:val="20"/>
+          <w:highlight w:val="green"/>
         </w:rPr>
         <w:t>Password should be alphanumeric (minimum 7 characters and no accept special characters)</w:t>
       </w:r>
     </w:p>
+    <w:bookmarkEnd w:id="1"/>
     <w:p>
       <w:pPr>
         <w:contextualSpacing w:val="0"/>
@@ -248,12 +258,16 @@
     <w:p>
       <w:pPr>
         <w:contextualSpacing w:val="0"/>
-      </w:pPr>
-      <w:r>
-        <w:rPr>
-          <w:rFonts w:ascii="Arial" w:hAnsi="Arial" w:eastAsia="Arial" w:cs="Arial"/>
-          <w:sz w:val="20"/>
-          <w:szCs w:val="20"/>
+        <w:rPr>
+          <w:highlight w:val="green"/>
+        </w:rPr>
+      </w:pPr>
+      <w:r>
+        <w:rPr>
+          <w:rFonts w:ascii="Arial" w:hAnsi="Arial" w:eastAsia="Arial" w:cs="Arial"/>
+          <w:sz w:val="20"/>
+          <w:szCs w:val="20"/>
+          <w:highlight w:val="green"/>
         </w:rPr>
         <w:t>The system should verify the user profile.</w:t>
       </w:r>
@@ -261,12 +275,16 @@
     <w:p>
       <w:pPr>
         <w:contextualSpacing w:val="0"/>
-      </w:pPr>
-      <w:r>
-        <w:rPr>
-          <w:rFonts w:ascii="Arial" w:hAnsi="Arial" w:eastAsia="Arial" w:cs="Arial"/>
-          <w:sz w:val="20"/>
-          <w:szCs w:val="20"/>
+        <w:rPr>
+          <w:highlight w:val="green"/>
+        </w:rPr>
+      </w:pPr>
+      <w:r>
+        <w:rPr>
+          <w:rFonts w:ascii="Arial" w:hAnsi="Arial" w:eastAsia="Arial" w:cs="Arial"/>
+          <w:sz w:val="20"/>
+          <w:szCs w:val="20"/>
+          <w:highlight w:val="green"/>
         </w:rPr>
         <w:t>If the user profile is administrator, the user can do modifications in the system (eliminate, add and others).</w:t>
       </w:r>
@@ -274,12 +292,16 @@
     <w:p>
       <w:pPr>
         <w:contextualSpacing w:val="0"/>
-      </w:pPr>
-      <w:r>
-        <w:rPr>
-          <w:rFonts w:ascii="Arial" w:hAnsi="Arial" w:eastAsia="Arial" w:cs="Arial"/>
-          <w:sz w:val="20"/>
-          <w:szCs w:val="20"/>
+        <w:rPr>
+          <w:highlight w:val="green"/>
+        </w:rPr>
+      </w:pPr>
+      <w:r>
+        <w:rPr>
+          <w:rFonts w:ascii="Arial" w:hAnsi="Arial" w:eastAsia="Arial" w:cs="Arial"/>
+          <w:sz w:val="20"/>
+          <w:szCs w:val="20"/>
+          <w:highlight w:val="green"/>
         </w:rPr>
         <w:t>If the user profile is “user”, the user can do only searches and loans.</w:t>
       </w:r>
@@ -313,12 +335,16 @@
     <w:p>
       <w:pPr>
         <w:contextualSpacing w:val="0"/>
-      </w:pPr>
-      <w:r>
-        <w:rPr>
-          <w:rFonts w:ascii="Arial" w:hAnsi="Arial" w:eastAsia="Arial" w:cs="Arial"/>
-          <w:sz w:val="20"/>
-          <w:szCs w:val="20"/>
+        <w:rPr>
+          <w:highlight w:val="green"/>
+        </w:rPr>
+      </w:pPr>
+      <w:r>
+        <w:rPr>
+          <w:rFonts w:ascii="Arial" w:hAnsi="Arial" w:eastAsia="Arial" w:cs="Arial"/>
+          <w:sz w:val="20"/>
+          <w:szCs w:val="20"/>
+          <w:highlight w:val="green"/>
         </w:rPr>
         <w:t>AC:</w:t>
       </w:r>
@@ -326,12 +352,16 @@
     <w:p>
       <w:pPr>
         <w:contextualSpacing w:val="0"/>
-      </w:pPr>
-      <w:r>
-        <w:rPr>
-          <w:rFonts w:ascii="Arial" w:hAnsi="Arial" w:eastAsia="Arial" w:cs="Arial"/>
-          <w:sz w:val="20"/>
-          <w:szCs w:val="20"/>
+        <w:rPr>
+          <w:highlight w:val="green"/>
+        </w:rPr>
+      </w:pPr>
+      <w:r>
+        <w:rPr>
+          <w:rFonts w:ascii="Arial" w:hAnsi="Arial" w:eastAsia="Arial" w:cs="Arial"/>
+          <w:sz w:val="20"/>
+          <w:szCs w:val="20"/>
+          <w:highlight w:val="green"/>
         </w:rPr>
         <w:t>The site should display a header.</w:t>
       </w:r>
@@ -339,12 +369,16 @@
     <w:p>
       <w:pPr>
         <w:contextualSpacing w:val="0"/>
-      </w:pPr>
-      <w:r>
-        <w:rPr>
-          <w:rFonts w:ascii="Arial" w:hAnsi="Arial" w:eastAsia="Arial" w:cs="Arial"/>
-          <w:sz w:val="20"/>
-          <w:szCs w:val="20"/>
+        <w:rPr>
+          <w:highlight w:val="green"/>
+        </w:rPr>
+      </w:pPr>
+      <w:r>
+        <w:rPr>
+          <w:rFonts w:ascii="Arial" w:hAnsi="Arial" w:eastAsia="Arial" w:cs="Arial"/>
+          <w:sz w:val="20"/>
+          <w:szCs w:val="20"/>
+          <w:highlight w:val="green"/>
         </w:rPr>
         <w:t>The header should contain advertising about comics.</w:t>
       </w:r>
@@ -378,12 +412,16 @@
     <w:p>
       <w:pPr>
         <w:contextualSpacing w:val="0"/>
-      </w:pPr>
-      <w:r>
-        <w:rPr>
-          <w:rFonts w:ascii="Arial" w:hAnsi="Arial" w:eastAsia="Arial" w:cs="Arial"/>
-          <w:sz w:val="20"/>
-          <w:szCs w:val="20"/>
+        <w:rPr>
+          <w:highlight w:val="green"/>
+        </w:rPr>
+      </w:pPr>
+      <w:r>
+        <w:rPr>
+          <w:rFonts w:ascii="Arial" w:hAnsi="Arial" w:eastAsia="Arial" w:cs="Arial"/>
+          <w:sz w:val="20"/>
+          <w:szCs w:val="20"/>
+          <w:highlight w:val="green"/>
         </w:rPr>
         <w:t>AC:</w:t>
       </w:r>
@@ -391,12 +429,16 @@
     <w:p>
       <w:pPr>
         <w:contextualSpacing w:val="0"/>
-      </w:pPr>
-      <w:r>
-        <w:rPr>
-          <w:rFonts w:ascii="Arial" w:hAnsi="Arial" w:eastAsia="Arial" w:cs="Arial"/>
-          <w:sz w:val="20"/>
-          <w:szCs w:val="20"/>
+        <w:rPr>
+          <w:highlight w:val="green"/>
+        </w:rPr>
+      </w:pPr>
+      <w:r>
+        <w:rPr>
+          <w:rFonts w:ascii="Arial" w:hAnsi="Arial" w:eastAsia="Arial" w:cs="Arial"/>
+          <w:sz w:val="20"/>
+          <w:szCs w:val="20"/>
+          <w:highlight w:val="green"/>
         </w:rPr>
         <w:t>The site should display a footer.</w:t>
       </w:r>
@@ -404,12 +446,16 @@
     <w:p>
       <w:pPr>
         <w:contextualSpacing w:val="0"/>
-      </w:pPr>
-      <w:r>
-        <w:rPr>
-          <w:rFonts w:ascii="Arial" w:hAnsi="Arial" w:eastAsia="Arial" w:cs="Arial"/>
-          <w:sz w:val="20"/>
-          <w:szCs w:val="20"/>
+        <w:rPr>
+          <w:highlight w:val="green"/>
+        </w:rPr>
+      </w:pPr>
+      <w:r>
+        <w:rPr>
+          <w:rFonts w:ascii="Arial" w:hAnsi="Arial" w:eastAsia="Arial" w:cs="Arial"/>
+          <w:sz w:val="20"/>
+          <w:szCs w:val="20"/>
+          <w:highlight w:val="green"/>
         </w:rPr>
         <w:t>The footer should contain minimum the following information: sitemap, network and disclaimer.</w:t>
       </w:r>
@@ -1118,8 +1164,6 @@
       <w:pPr>
         <w:contextualSpacing w:val="0"/>
       </w:pPr>
-      <w:bookmarkStart w:id="1" w:name="_GoBack"/>
-      <w:bookmarkEnd w:id="1"/>
     </w:p>
     <w:sectPr>
       <w:pgSz w:w="12240" w:h="15819"/>
@@ -1269,7 +1313,7 @@
     <w:lsdException w:qFormat="1" w:unhideWhenUsed="0" w:uiPriority="0" w:semiHidden="0" w:name="heading 1"/>
     <w:lsdException w:unhideWhenUsed="0" w:uiPriority="0" w:semiHidden="0" w:name="heading 2"/>
     <w:lsdException w:qFormat="1" w:unhideWhenUsed="0" w:uiPriority="0" w:semiHidden="0" w:name="heading 3"/>
-    <w:lsdException w:unhideWhenUsed="0" w:uiPriority="0" w:semiHidden="0" w:name="heading 4"/>
+    <w:lsdException w:qFormat="1" w:unhideWhenUsed="0" w:uiPriority="0" w:semiHidden="0" w:name="heading 4"/>
     <w:lsdException w:qFormat="1" w:unhideWhenUsed="0" w:uiPriority="0" w:semiHidden="0" w:name="heading 5"/>
     <w:lsdException w:qFormat="1" w:unhideWhenUsed="0" w:uiPriority="0" w:semiHidden="0" w:name="heading 6"/>
     <w:lsdException w:qFormat="1" w:uiPriority="0" w:name="heading 7"/>
@@ -1327,10 +1371,10 @@
     <w:lsdException w:unhideWhenUsed="0" w:uiPriority="0" w:semiHidden="0" w:name="List Number 3"/>
     <w:lsdException w:unhideWhenUsed="0" w:uiPriority="0" w:semiHidden="0" w:name="List Number 4"/>
     <w:lsdException w:unhideWhenUsed="0" w:uiPriority="0" w:semiHidden="0" w:name="List Number 5"/>
-    <w:lsdException w:unhideWhenUsed="0" w:uiPriority="0" w:semiHidden="0" w:name="Title"/>
+    <w:lsdException w:qFormat="1" w:unhideWhenUsed="0" w:uiPriority="0" w:semiHidden="0" w:name="Title"/>
     <w:lsdException w:unhideWhenUsed="0" w:uiPriority="0" w:semiHidden="0" w:name="Closing"/>
     <w:lsdException w:unhideWhenUsed="0" w:uiPriority="0" w:semiHidden="0" w:name="Signature"/>
-    <w:lsdException w:unhideWhenUsed="0" w:uiPriority="0" w:name="Default Paragraph Font"/>
+    <w:lsdException w:qFormat="1" w:unhideWhenUsed="0" w:uiPriority="0" w:name="Default Paragraph Font"/>
     <w:lsdException w:unhideWhenUsed="0" w:uiPriority="0" w:semiHidden="0" w:name="Body Text"/>
     <w:lsdException w:unhideWhenUsed="0" w:uiPriority="0" w:semiHidden="0" w:name="Body Text Indent"/>
     <w:lsdException w:unhideWhenUsed="0" w:uiPriority="0" w:semiHidden="0" w:name="List Continue"/>
@@ -1368,7 +1412,7 @@
     <w:lsdException w:unhideWhenUsed="0" w:uiPriority="0" w:semiHidden="0" w:name="HTML Sample"/>
     <w:lsdException w:unhideWhenUsed="0" w:uiPriority="0" w:semiHidden="0" w:name="HTML Typewriter"/>
     <w:lsdException w:unhideWhenUsed="0" w:uiPriority="0" w:semiHidden="0" w:name="HTML Variable"/>
-    <w:lsdException w:unhideWhenUsed="0" w:uiPriority="0" w:name="Normal Table"/>
+    <w:lsdException w:qFormat="1" w:unhideWhenUsed="0" w:uiPriority="0" w:name="Normal Table"/>
     <w:lsdException w:unhideWhenUsed="0" w:uiPriority="0" w:semiHidden="0" w:name="annotation subject"/>
     <w:lsdException w:unhideWhenUsed="0" w:uiPriority="0" w:semiHidden="0" w:name="Table Simple 1"/>
     <w:lsdException w:unhideWhenUsed="0" w:uiPriority="0" w:semiHidden="0" w:name="Table Simple 2"/>
@@ -1601,6 +1645,7 @@
     <w:name w:val="heading 4"/>
     <w:basedOn w:val="1"/>
     <w:next w:val="1"/>
+    <w:qFormat/>
     <w:uiPriority w:val="0"/>
     <w:pPr>
       <w:keepNext/>
@@ -1663,11 +1708,13 @@
   <w:style w:type="character" w:default="1" w:styleId="10">
     <w:name w:val="Default Paragraph Font"/>
     <w:semiHidden/>
+    <w:qFormat/>
     <w:uiPriority w:val="0"/>
   </w:style>
   <w:style w:type="table" w:default="1" w:styleId="11">
     <w:name w:val="Normal Table"/>
     <w:semiHidden/>
+    <w:qFormat/>
     <w:uiPriority w:val="0"/>
     <w:tblPr>
       <w:tblLayout w:type="fixed"/>
@@ -1703,6 +1750,7 @@
     <w:name w:val="Title"/>
     <w:basedOn w:val="1"/>
     <w:next w:val="1"/>
+    <w:qFormat/>
     <w:uiPriority w:val="0"/>
     <w:pPr>
       <w:keepNext/>
@@ -1720,6 +1768,7 @@
   </w:style>
   <w:style w:type="table" w:customStyle="1" w:styleId="12">
     <w:name w:val="Table Normal1"/>
+    <w:qFormat/>
     <w:uiPriority w:val="0"/>
   </w:style>
 </w:styles>

--- a/ProjectComics.docx.docx
+++ b/ProjectComics.docx.docx
@@ -85,7 +85,6 @@
           <w:highlight w:val="green"/>
         </w:rPr>
       </w:pPr>
-      <w:bookmarkStart w:id="1" w:name="_GoBack"/>
       <w:r>
         <w:rPr>
           <w:rFonts w:ascii="Arial" w:hAnsi="Arial" w:eastAsia="Arial" w:cs="Arial"/>
@@ -113,7 +112,6 @@
         <w:t>Password should be alphanumeric (minimum 7 characters and no accept special characters)</w:t>
       </w:r>
     </w:p>
-    <w:bookmarkEnd w:id="1"/>
     <w:p>
       <w:pPr>
         <w:contextualSpacing w:val="0"/>
@@ -502,12 +500,16 @@
     <w:p>
       <w:pPr>
         <w:contextualSpacing w:val="0"/>
-      </w:pPr>
-      <w:r>
-        <w:rPr>
-          <w:rFonts w:ascii="Arial" w:hAnsi="Arial" w:eastAsia="Arial" w:cs="Arial"/>
-          <w:sz w:val="20"/>
-          <w:szCs w:val="20"/>
+        <w:rPr>
+          <w:highlight w:val="green"/>
+        </w:rPr>
+      </w:pPr>
+      <w:r>
+        <w:rPr>
+          <w:rFonts w:ascii="Arial" w:hAnsi="Arial" w:eastAsia="Arial" w:cs="Arial"/>
+          <w:sz w:val="20"/>
+          <w:szCs w:val="20"/>
+          <w:highlight w:val="green"/>
         </w:rPr>
         <w:t>The site should display a sidebar.</w:t>
       </w:r>
@@ -515,12 +517,16 @@
     <w:p>
       <w:pPr>
         <w:contextualSpacing w:val="0"/>
-      </w:pPr>
-      <w:r>
-        <w:rPr>
-          <w:rFonts w:ascii="Arial" w:hAnsi="Arial" w:eastAsia="Arial" w:cs="Arial"/>
-          <w:sz w:val="20"/>
-          <w:szCs w:val="20"/>
+        <w:rPr>
+          <w:highlight w:val="green"/>
+        </w:rPr>
+      </w:pPr>
+      <w:r>
+        <w:rPr>
+          <w:rFonts w:ascii="Arial" w:hAnsi="Arial" w:eastAsia="Arial" w:cs="Arial"/>
+          <w:sz w:val="20"/>
+          <w:szCs w:val="20"/>
+          <w:highlight w:val="green"/>
         </w:rPr>
         <w:t>The side bar should contain minimum the following information: popular, qualifications, top searches and recommended.</w:t>
       </w:r>
@@ -567,12 +573,16 @@
     <w:p>
       <w:pPr>
         <w:contextualSpacing w:val="0"/>
-      </w:pPr>
-      <w:r>
-        <w:rPr>
-          <w:rFonts w:ascii="Arial" w:hAnsi="Arial" w:eastAsia="Arial" w:cs="Arial"/>
-          <w:sz w:val="20"/>
-          <w:szCs w:val="20"/>
+        <w:rPr>
+          <w:highlight w:val="green"/>
+        </w:rPr>
+      </w:pPr>
+      <w:r>
+        <w:rPr>
+          <w:rFonts w:ascii="Arial" w:hAnsi="Arial" w:eastAsia="Arial" w:cs="Arial"/>
+          <w:sz w:val="20"/>
+          <w:szCs w:val="20"/>
+          <w:highlight w:val="green"/>
         </w:rPr>
         <w:t>The site should display minimum the following tabs: Genres, Editions, news and characters.</w:t>
       </w:r>
@@ -580,12 +590,16 @@
     <w:p>
       <w:pPr>
         <w:contextualSpacing w:val="0"/>
-      </w:pPr>
-      <w:r>
-        <w:rPr>
-          <w:rFonts w:ascii="Arial" w:hAnsi="Arial" w:eastAsia="Arial" w:cs="Arial"/>
-          <w:sz w:val="20"/>
-          <w:szCs w:val="20"/>
+        <w:rPr>
+          <w:highlight w:val="green"/>
+        </w:rPr>
+      </w:pPr>
+      <w:r>
+        <w:rPr>
+          <w:rFonts w:ascii="Arial" w:hAnsi="Arial" w:eastAsia="Arial" w:cs="Arial"/>
+          <w:sz w:val="20"/>
+          <w:szCs w:val="20"/>
+          <w:highlight w:val="green"/>
         </w:rPr>
         <w:t>The Genres tab should contain information about the comics classification (science fiction, superheroes, others)</w:t>
       </w:r>
@@ -892,12 +906,16 @@
     <w:p>
       <w:pPr>
         <w:contextualSpacing w:val="0"/>
-      </w:pPr>
-      <w:r>
-        <w:rPr>
-          <w:rFonts w:ascii="Arial" w:hAnsi="Arial" w:eastAsia="Arial" w:cs="Arial"/>
-          <w:sz w:val="20"/>
-          <w:szCs w:val="20"/>
+        <w:rPr>
+          <w:highlight w:val="green"/>
+        </w:rPr>
+      </w:pPr>
+      <w:r>
+        <w:rPr>
+          <w:rFonts w:ascii="Arial" w:hAnsi="Arial" w:eastAsia="Arial" w:cs="Arial"/>
+          <w:sz w:val="20"/>
+          <w:szCs w:val="20"/>
+          <w:highlight w:val="green"/>
         </w:rPr>
         <w:t>The system allows to view my profile.</w:t>
       </w:r>
@@ -912,7 +930,17 @@
           <w:sz w:val="20"/>
           <w:szCs w:val="20"/>
         </w:rPr>
-        <w:t>The user can see the comics that he has borrowed.</w:t>
+        <w:t>The user can see the comics that he has b</w:t>
+      </w:r>
+      <w:bookmarkStart w:id="1" w:name="_GoBack"/>
+      <w:bookmarkEnd w:id="1"/>
+      <w:r>
+        <w:rPr>
+          <w:rFonts w:ascii="Arial" w:hAnsi="Arial" w:eastAsia="Arial" w:cs="Arial"/>
+          <w:sz w:val="20"/>
+          <w:szCs w:val="20"/>
+        </w:rPr>
+        <w:t>orrowed.</w:t>
       </w:r>
     </w:p>
     <w:p>

--- a/ProjectComics.docx.docx
+++ b/ProjectComics.docx.docx
@@ -672,25 +672,35 @@
     <w:p>
       <w:pPr>
         <w:contextualSpacing w:val="0"/>
-      </w:pPr>
-      <w:r>
-        <w:rPr>
-          <w:rFonts w:ascii="Arial" w:hAnsi="Arial" w:eastAsia="Arial" w:cs="Arial"/>
-          <w:sz w:val="20"/>
-          <w:szCs w:val="20"/>
+        <w:rPr>
+          <w:highlight w:val="green"/>
+        </w:rPr>
+      </w:pPr>
+      <w:r>
+        <w:rPr>
+          <w:rFonts w:ascii="Arial" w:hAnsi="Arial" w:eastAsia="Arial" w:cs="Arial"/>
+          <w:sz w:val="20"/>
+          <w:szCs w:val="20"/>
+          <w:highlight w:val="green"/>
         </w:rPr>
         <w:t>AC:</w:t>
       </w:r>
-    </w:p>
-    <w:p>
-      <w:pPr>
-        <w:contextualSpacing w:val="0"/>
-      </w:pPr>
-      <w:r>
-        <w:rPr>
-          <w:rFonts w:ascii="Arial" w:hAnsi="Arial" w:eastAsia="Arial" w:cs="Arial"/>
-          <w:sz w:val="20"/>
-          <w:szCs w:val="20"/>
+      <w:bookmarkStart w:id="1" w:name="_GoBack"/>
+      <w:bookmarkEnd w:id="1"/>
+    </w:p>
+    <w:p>
+      <w:pPr>
+        <w:contextualSpacing w:val="0"/>
+        <w:rPr>
+          <w:highlight w:val="green"/>
+        </w:rPr>
+      </w:pPr>
+      <w:r>
+        <w:rPr>
+          <w:rFonts w:ascii="Arial" w:hAnsi="Arial" w:eastAsia="Arial" w:cs="Arial"/>
+          <w:sz w:val="20"/>
+          <w:szCs w:val="20"/>
+          <w:highlight w:val="green"/>
         </w:rPr>
         <w:t>The system allows to make different searches.</w:t>
       </w:r>
@@ -698,12 +708,16 @@
     <w:p>
       <w:pPr>
         <w:contextualSpacing w:val="0"/>
-      </w:pPr>
-      <w:r>
-        <w:rPr>
-          <w:rFonts w:ascii="Arial" w:hAnsi="Arial" w:eastAsia="Arial" w:cs="Arial"/>
-          <w:sz w:val="20"/>
-          <w:szCs w:val="20"/>
+        <w:rPr>
+          <w:highlight w:val="green"/>
+        </w:rPr>
+      </w:pPr>
+      <w:r>
+        <w:rPr>
+          <w:rFonts w:ascii="Arial" w:hAnsi="Arial" w:eastAsia="Arial" w:cs="Arial"/>
+          <w:sz w:val="20"/>
+          <w:szCs w:val="20"/>
+          <w:highlight w:val="green"/>
         </w:rPr>
         <w:t>The system allows to search by edition.</w:t>
       </w:r>
@@ -711,12 +725,16 @@
     <w:p>
       <w:pPr>
         <w:contextualSpacing w:val="0"/>
-      </w:pPr>
-      <w:r>
-        <w:rPr>
-          <w:rFonts w:ascii="Arial" w:hAnsi="Arial" w:eastAsia="Arial" w:cs="Arial"/>
-          <w:sz w:val="20"/>
-          <w:szCs w:val="20"/>
+        <w:rPr>
+          <w:highlight w:val="green"/>
+        </w:rPr>
+      </w:pPr>
+      <w:r>
+        <w:rPr>
+          <w:rFonts w:ascii="Arial" w:hAnsi="Arial" w:eastAsia="Arial" w:cs="Arial"/>
+          <w:sz w:val="20"/>
+          <w:szCs w:val="20"/>
+          <w:highlight w:val="green"/>
         </w:rPr>
         <w:t>The system allows to search by name.</w:t>
       </w:r>
@@ -724,12 +742,16 @@
     <w:p>
       <w:pPr>
         <w:contextualSpacing w:val="0"/>
-      </w:pPr>
-      <w:r>
-        <w:rPr>
-          <w:rFonts w:ascii="Arial" w:hAnsi="Arial" w:eastAsia="Arial" w:cs="Arial"/>
-          <w:sz w:val="20"/>
-          <w:szCs w:val="20"/>
+        <w:rPr>
+          <w:highlight w:val="green"/>
+        </w:rPr>
+      </w:pPr>
+      <w:r>
+        <w:rPr>
+          <w:rFonts w:ascii="Arial" w:hAnsi="Arial" w:eastAsia="Arial" w:cs="Arial"/>
+          <w:sz w:val="20"/>
+          <w:szCs w:val="20"/>
+          <w:highlight w:val="green"/>
         </w:rPr>
         <w:t>The system allows to search by collections.</w:t>
       </w:r>
@@ -930,17 +952,7 @@
           <w:sz w:val="20"/>
           <w:szCs w:val="20"/>
         </w:rPr>
-        <w:t>The user can see the comics that he has b</w:t>
-      </w:r>
-      <w:bookmarkStart w:id="1" w:name="_GoBack"/>
-      <w:bookmarkEnd w:id="1"/>
-      <w:r>
-        <w:rPr>
-          <w:rFonts w:ascii="Arial" w:hAnsi="Arial" w:eastAsia="Arial" w:cs="Arial"/>
-          <w:sz w:val="20"/>
-          <w:szCs w:val="20"/>
-        </w:rPr>
-        <w:t>orrowed.</w:t>
+        <w:t>The user can see the comics that he has borrowed.</w:t>
       </w:r>
     </w:p>
     <w:p>
@@ -1337,9 +1349,9 @@
     </w:rPrDefault>
   </w:docDefaults>
   <w:latentStyles w:count="260" w:defQFormat="0" w:defUnhideWhenUsed="1" w:defSemiHidden="1" w:defUIPriority="99" w:defLockedState="0">
-    <w:lsdException w:unhideWhenUsed="0" w:uiPriority="0" w:semiHidden="0" w:name="Normal"/>
+    <w:lsdException w:qFormat="1" w:unhideWhenUsed="0" w:uiPriority="0" w:semiHidden="0" w:name="Normal"/>
     <w:lsdException w:qFormat="1" w:unhideWhenUsed="0" w:uiPriority="0" w:semiHidden="0" w:name="heading 1"/>
-    <w:lsdException w:unhideWhenUsed="0" w:uiPriority="0" w:semiHidden="0" w:name="heading 2"/>
+    <w:lsdException w:qFormat="1" w:unhideWhenUsed="0" w:uiPriority="0" w:semiHidden="0" w:name="heading 2"/>
     <w:lsdException w:qFormat="1" w:unhideWhenUsed="0" w:uiPriority="0" w:semiHidden="0" w:name="heading 3"/>
     <w:lsdException w:qFormat="1" w:unhideWhenUsed="0" w:uiPriority="0" w:semiHidden="0" w:name="heading 4"/>
     <w:lsdException w:qFormat="1" w:unhideWhenUsed="0" w:uiPriority="0" w:semiHidden="0" w:name="heading 5"/>
@@ -1588,6 +1600,7 @@
   </w:latentStyles>
   <w:style w:type="paragraph" w:default="1" w:styleId="1">
     <w:name w:val="Normal"/>
+    <w:qFormat/>
     <w:uiPriority w:val="0"/>
     <w:pPr>
       <w:keepNext w:val="0"/>
@@ -1631,6 +1644,7 @@
     <w:name w:val="heading 2"/>
     <w:basedOn w:val="1"/>
     <w:next w:val="1"/>
+    <w:qFormat/>
     <w:uiPriority w:val="0"/>
     <w:pPr>
       <w:keepNext/>
